--- a/S2/Réseaux/observation TP - nat.docx
+++ b/S2/Réseaux/observation TP - nat.docx
@@ -910,7 +910,14 @@
           <w:color w:val="FF0000"/>
           <w:u w:val="wavyHeavy" w:color="808080" w:themeColor="background1" w:themeShade="80"/>
         </w:rPr>
-        <w:tab/>
+        <w:t>p</w:t>
+      </w:r>
+      <w:r>
+        <w:rPr>
+          <w:color w:val="FF0000"/>
+          <w:u w:val="wavyHeavy" w:color="808080" w:themeColor="background1" w:themeShade="80"/>
+        </w:rPr>
+        <w:t>ublique</w:t>
       </w:r>
       <w:r>
         <w:rPr>
@@ -2377,6 +2384,7 @@
     <w:lsdException w:name="HTML Sample" w:semiHidden="1" w:unhideWhenUsed="1"/>
     <w:lsdException w:name="HTML Typewriter" w:semiHidden="1" w:unhideWhenUsed="1"/>
     <w:lsdException w:name="HTML Variable" w:semiHidden="1" w:unhideWhenUsed="1"/>
+    <w:lsdException w:name="Normal Table" w:semiHidden="1" w:unhideWhenUsed="1"/>
     <w:lsdException w:name="annotation subject" w:semiHidden="1" w:unhideWhenUsed="1"/>
     <w:lsdException w:name="No List" w:semiHidden="1" w:unhideWhenUsed="1"/>
     <w:lsdException w:name="Outline List 1" w:semiHidden="1" w:unhideWhenUsed="1"/>
@@ -2423,7 +2431,9 @@
     <w:lsdException w:name="Table Subtle 2" w:semiHidden="1" w:unhideWhenUsed="1"/>
     <w:lsdException w:name="Table Web 1" w:semiHidden="1" w:unhideWhenUsed="1"/>
     <w:lsdException w:name="Table Web 2" w:semiHidden="1" w:unhideWhenUsed="1"/>
+    <w:lsdException w:name="Table Web 3" w:semiHidden="1" w:unhideWhenUsed="1"/>
     <w:lsdException w:name="Balloon Text" w:semiHidden="1" w:unhideWhenUsed="1"/>
+    <w:lsdException w:name="Table Theme" w:semiHidden="1" w:unhideWhenUsed="1"/>
     <w:lsdException w:name="Placeholder Text" w:semiHidden="1" w:uiPriority="99"/>
     <w:lsdException w:name="No Spacing" w:uiPriority="1" w:qFormat="1"/>
     <w:lsdException w:name="Light Shading" w:uiPriority="60"/>
